--- a/第二册/Lesson 54.docx
+++ b/第二册/Lesson 54.docx
@@ -9,6 +9,7 @@
         <w:ind w:left="3252"/>
         <w:rPr>
           <w:rFonts w:hint="eastAsia" w:ascii="宋体" w:eastAsia="宋体"/>
+          <w:lang w:val="en-US" w:eastAsia="zh-CN"/>
         </w:rPr>
       </w:pPr>
       <w:r>
@@ -20,6 +21,15 @@
         </w:rPr>
         <w:t>单词讲解</w:t>
       </w:r>
+      <w:r>
+        <w:rPr>
+          <w:rFonts w:hint="eastAsia" w:ascii="宋体" w:eastAsia="宋体"/>
+          <w:lang w:val="en-US" w:eastAsia="zh-CN"/>
+        </w:rPr>
+        <w:t xml:space="preserve"> </w:t>
+      </w:r>
+      <w:bookmarkStart w:id="0" w:name="_GoBack"/>
+      <w:bookmarkEnd w:id="0"/>
     </w:p>
     <w:p>
       <w:pPr>
@@ -2127,8 +2137,6 @@
         </w:rPr>
         <w:t>前面有限定名词了the 就表示去学校</w:t>
       </w:r>
-      <w:bookmarkStart w:id="0" w:name="_GoBack"/>
-      <w:bookmarkEnd w:id="0"/>
     </w:p>
     <w:p>
       <w:pPr>

--- a/第二册/Lesson 54.docx
+++ b/第二册/Lesson 54.docx
@@ -28,12 +28,10 @@
         </w:rPr>
         <w:t xml:space="preserve"> </w:t>
       </w:r>
-      <w:bookmarkStart w:id="0" w:name="_GoBack"/>
-      <w:bookmarkEnd w:id="0"/>
-    </w:p>
-    <w:p>
-      <w:pPr>
-        <w:pStyle w:val="7"/>
+    </w:p>
+    <w:p>
+      <w:pPr>
+        <w:pStyle w:val="8"/>
         <w:numPr>
           <w:ilvl w:val="0"/>
           <w:numId w:val="1"/>
@@ -85,7 +83,7 @@
     </w:p>
     <w:p>
       <w:pPr>
-        <w:pStyle w:val="3"/>
+        <w:pStyle w:val="4"/>
         <w:tabs>
           <w:tab w:val="left" w:pos="1396"/>
           <w:tab w:val="left" w:pos="2217"/>
@@ -176,7 +174,7 @@
     </w:p>
     <w:p>
       <w:pPr>
-        <w:pStyle w:val="3"/>
+        <w:pStyle w:val="4"/>
         <w:spacing w:before="9"/>
         <w:rPr>
           <w:rFonts w:ascii="宋体"/>
@@ -185,7 +183,7 @@
     </w:p>
     <w:p>
       <w:pPr>
-        <w:pStyle w:val="7"/>
+        <w:pStyle w:val="8"/>
         <w:numPr>
           <w:ilvl w:val="0"/>
           <w:numId w:val="1"/>
@@ -237,7 +235,7 @@
     </w:p>
     <w:p>
       <w:pPr>
-        <w:pStyle w:val="7"/>
+        <w:pStyle w:val="8"/>
         <w:numPr>
           <w:ilvl w:val="0"/>
           <w:numId w:val="0"/>
@@ -262,7 +260,7 @@
     </w:p>
     <w:p>
       <w:pPr>
-        <w:pStyle w:val="7"/>
+        <w:pStyle w:val="8"/>
         <w:numPr>
           <w:ilvl w:val="0"/>
           <w:numId w:val="0"/>
@@ -300,7 +298,7 @@
     </w:p>
     <w:p>
       <w:pPr>
-        <w:pStyle w:val="3"/>
+        <w:pStyle w:val="4"/>
         <w:spacing w:before="4"/>
         <w:rPr>
           <w:sz w:val="25"/>
@@ -309,7 +307,7 @@
     </w:p>
     <w:p>
       <w:pPr>
-        <w:pStyle w:val="7"/>
+        <w:pStyle w:val="8"/>
         <w:numPr>
           <w:ilvl w:val="0"/>
           <w:numId w:val="1"/>
@@ -361,7 +359,7 @@
     </w:p>
     <w:p>
       <w:pPr>
-        <w:pStyle w:val="3"/>
+        <w:pStyle w:val="4"/>
         <w:spacing w:before="11"/>
         <w:ind w:left="600"/>
       </w:pPr>
@@ -371,7 +369,7 @@
     </w:p>
     <w:p>
       <w:pPr>
-        <w:pStyle w:val="3"/>
+        <w:pStyle w:val="4"/>
         <w:spacing w:before="11"/>
         <w:ind w:left="600"/>
         <w:rPr>
@@ -389,7 +387,7 @@
     </w:p>
     <w:p>
       <w:pPr>
-        <w:pStyle w:val="3"/>
+        <w:pStyle w:val="4"/>
         <w:spacing w:before="12" w:line="249" w:lineRule="auto"/>
         <w:ind w:left="600" w:right="5973"/>
       </w:pPr>
@@ -408,7 +406,7 @@
     </w:p>
     <w:p>
       <w:pPr>
-        <w:pStyle w:val="3"/>
+        <w:pStyle w:val="4"/>
         <w:spacing w:before="12" w:line="249" w:lineRule="auto"/>
         <w:ind w:left="600" w:right="5973"/>
         <w:rPr>
@@ -426,7 +424,7 @@
     </w:p>
     <w:p>
       <w:pPr>
-        <w:pStyle w:val="3"/>
+        <w:pStyle w:val="4"/>
         <w:spacing w:before="12" w:line="249" w:lineRule="auto"/>
         <w:ind w:left="600" w:right="5973"/>
       </w:pPr>
@@ -436,7 +434,7 @@
     </w:p>
     <w:p>
       <w:pPr>
-        <w:pStyle w:val="3"/>
+        <w:pStyle w:val="4"/>
         <w:spacing w:before="12" w:line="249" w:lineRule="auto"/>
         <w:ind w:left="600" w:right="5973"/>
         <w:rPr>
@@ -454,7 +452,7 @@
     </w:p>
     <w:p>
       <w:pPr>
-        <w:pStyle w:val="3"/>
+        <w:pStyle w:val="4"/>
         <w:spacing w:before="6"/>
         <w:rPr>
           <w:sz w:val="25"/>
@@ -463,7 +461,7 @@
     </w:p>
     <w:p>
       <w:pPr>
-        <w:pStyle w:val="7"/>
+        <w:pStyle w:val="8"/>
         <w:numPr>
           <w:ilvl w:val="0"/>
           <w:numId w:val="1"/>
@@ -516,7 +514,7 @@
     </w:p>
     <w:p>
       <w:pPr>
-        <w:pStyle w:val="3"/>
+        <w:pStyle w:val="4"/>
         <w:tabs>
           <w:tab w:val="left" w:pos="3479"/>
           <w:tab w:val="left" w:pos="4747"/>
@@ -579,7 +577,7 @@
     </w:p>
     <w:p>
       <w:pPr>
-        <w:pStyle w:val="3"/>
+        <w:pStyle w:val="4"/>
         <w:spacing w:line="307" w:lineRule="exact"/>
         <w:ind w:left="1920"/>
         <w:rPr>
@@ -598,7 +596,7 @@
     </w:p>
     <w:p>
       <w:pPr>
-        <w:pStyle w:val="3"/>
+        <w:pStyle w:val="4"/>
         <w:spacing w:line="307" w:lineRule="exact"/>
         <w:rPr>
           <w:rFonts w:hint="eastAsia" w:ascii="宋体" w:eastAsia="宋体"/>
@@ -613,7 +611,7 @@
     </w:p>
     <w:p>
       <w:pPr>
-        <w:pStyle w:val="3"/>
+        <w:pStyle w:val="4"/>
         <w:spacing w:line="307" w:lineRule="exact"/>
         <w:rPr>
           <w:rFonts w:hint="eastAsia" w:ascii="宋体" w:eastAsia="宋体"/>
@@ -628,7 +626,7 @@
     </w:p>
     <w:p>
       <w:pPr>
-        <w:pStyle w:val="3"/>
+        <w:pStyle w:val="4"/>
         <w:spacing w:line="307" w:lineRule="exact"/>
         <w:rPr>
           <w:rFonts w:hint="eastAsia" w:ascii="宋体" w:eastAsia="宋体"/>
@@ -643,7 +641,7 @@
     </w:p>
     <w:p>
       <w:pPr>
-        <w:pStyle w:val="3"/>
+        <w:pStyle w:val="4"/>
         <w:spacing w:line="307" w:lineRule="exact"/>
         <w:rPr>
           <w:rFonts w:hint="eastAsia" w:ascii="宋体" w:eastAsia="宋体"/>
@@ -658,7 +656,7 @@
     </w:p>
     <w:p>
       <w:pPr>
-        <w:pStyle w:val="3"/>
+        <w:pStyle w:val="4"/>
         <w:spacing w:line="307" w:lineRule="exact"/>
         <w:rPr>
           <w:rFonts w:hint="eastAsia" w:ascii="宋体" w:eastAsia="宋体"/>
@@ -673,7 +671,7 @@
     </w:p>
     <w:p>
       <w:pPr>
-        <w:pStyle w:val="3"/>
+        <w:pStyle w:val="4"/>
         <w:spacing w:line="307" w:lineRule="exact"/>
         <w:rPr>
           <w:rFonts w:hint="eastAsia" w:ascii="宋体" w:eastAsia="宋体"/>
@@ -688,7 +686,7 @@
     </w:p>
     <w:p>
       <w:pPr>
-        <w:pStyle w:val="3"/>
+        <w:pStyle w:val="4"/>
         <w:spacing w:line="307" w:lineRule="exact"/>
         <w:rPr>
           <w:rFonts w:hint="eastAsia" w:ascii="宋体" w:eastAsia="宋体"/>
@@ -703,7 +701,7 @@
     </w:p>
     <w:p>
       <w:pPr>
-        <w:pStyle w:val="3"/>
+        <w:pStyle w:val="4"/>
         <w:spacing w:line="307" w:lineRule="exact"/>
         <w:rPr>
           <w:rFonts w:hint="eastAsia" w:ascii="宋体" w:eastAsia="宋体"/>
@@ -718,7 +716,7 @@
     </w:p>
     <w:p>
       <w:pPr>
-        <w:pStyle w:val="3"/>
+        <w:pStyle w:val="4"/>
         <w:spacing w:line="307" w:lineRule="exact"/>
         <w:rPr>
           <w:rFonts w:hint="eastAsia" w:ascii="宋体" w:eastAsia="宋体"/>
@@ -733,7 +731,7 @@
     </w:p>
     <w:p>
       <w:pPr>
-        <w:pStyle w:val="3"/>
+        <w:pStyle w:val="4"/>
         <w:spacing w:line="307" w:lineRule="exact"/>
         <w:rPr>
           <w:rFonts w:hint="eastAsia" w:ascii="宋体" w:eastAsia="宋体"/>
@@ -748,7 +746,7 @@
     </w:p>
     <w:p>
       <w:pPr>
-        <w:pStyle w:val="3"/>
+        <w:pStyle w:val="4"/>
         <w:spacing w:line="307" w:lineRule="exact"/>
         <w:rPr>
           <w:rFonts w:hint="eastAsia" w:ascii="宋体" w:eastAsia="宋体"/>
@@ -763,7 +761,7 @@
     </w:p>
     <w:p>
       <w:pPr>
-        <w:pStyle w:val="3"/>
+        <w:pStyle w:val="4"/>
         <w:spacing w:line="307" w:lineRule="exact"/>
         <w:rPr>
           <w:rFonts w:hint="eastAsia" w:ascii="宋体" w:eastAsia="宋体"/>
@@ -778,7 +776,7 @@
     </w:p>
     <w:p>
       <w:pPr>
-        <w:pStyle w:val="3"/>
+        <w:pStyle w:val="4"/>
         <w:spacing w:line="307" w:lineRule="exact"/>
         <w:rPr>
           <w:rFonts w:hint="eastAsia" w:ascii="宋体" w:eastAsia="宋体"/>
@@ -793,7 +791,7 @@
     </w:p>
     <w:p>
       <w:pPr>
-        <w:pStyle w:val="3"/>
+        <w:pStyle w:val="4"/>
         <w:spacing w:line="307" w:lineRule="exact"/>
         <w:rPr>
           <w:rFonts w:hint="eastAsia" w:ascii="宋体" w:eastAsia="宋体"/>
@@ -808,7 +806,7 @@
     </w:p>
     <w:p>
       <w:pPr>
-        <w:pStyle w:val="3"/>
+        <w:pStyle w:val="4"/>
         <w:spacing w:before="9"/>
         <w:rPr>
           <w:rFonts w:ascii="宋体"/>
@@ -843,7 +841,7 @@
     </w:p>
     <w:p>
       <w:pPr>
-        <w:pStyle w:val="7"/>
+        <w:pStyle w:val="8"/>
         <w:numPr>
           <w:ilvl w:val="0"/>
           <w:numId w:val="2"/>
@@ -880,7 +878,7 @@
     </w:p>
     <w:p>
       <w:pPr>
-        <w:pStyle w:val="3"/>
+        <w:pStyle w:val="4"/>
         <w:spacing w:before="1"/>
         <w:rPr>
           <w:sz w:val="27"/>
@@ -889,7 +887,7 @@
     </w:p>
     <w:p>
       <w:pPr>
-        <w:pStyle w:val="7"/>
+        <w:pStyle w:val="8"/>
         <w:numPr>
           <w:ilvl w:val="0"/>
           <w:numId w:val="2"/>
@@ -926,6 +924,7 @@
         </w:rPr>
         <w:t xml:space="preserve"> </w:t>
       </w:r>
+      <w:commentRangeStart w:id="0"/>
       <w:r>
         <w:rPr>
           <w:color w:val="0000FF"/>
@@ -937,7 +936,17 @@
         <w:rPr>
           <w:sz w:val="24"/>
         </w:rPr>
-        <w:t xml:space="preserve">, my husband was </w:t>
+        <w:t>,</w:t>
+      </w:r>
+      <w:commentRangeEnd w:id="0"/>
+      <w:r>
+        <w:commentReference w:id="0"/>
+      </w:r>
+      <w:r>
+        <w:rPr>
+          <w:sz w:val="24"/>
+        </w:rPr>
+        <w:t xml:space="preserve"> my husband was </w:t>
       </w:r>
       <w:r>
         <w:rPr>
@@ -955,7 +964,7 @@
     </w:p>
     <w:p>
       <w:pPr>
-        <w:pStyle w:val="3"/>
+        <w:pStyle w:val="4"/>
         <w:spacing w:before="1"/>
         <w:rPr>
           <w:rFonts w:hint="default" w:eastAsia="宋体"/>
@@ -974,7 +983,7 @@
     </w:p>
     <w:p>
       <w:pPr>
-        <w:pStyle w:val="7"/>
+        <w:pStyle w:val="8"/>
         <w:numPr>
           <w:ilvl w:val="0"/>
           <w:numId w:val="2"/>
@@ -1012,7 +1021,7 @@
     </w:p>
     <w:p>
       <w:pPr>
-        <w:pStyle w:val="3"/>
+        <w:pStyle w:val="4"/>
         <w:spacing w:before="10"/>
         <w:rPr>
           <w:sz w:val="25"/>
@@ -1021,7 +1030,7 @@
     </w:p>
     <w:p>
       <w:pPr>
-        <w:pStyle w:val="3"/>
+        <w:pStyle w:val="4"/>
         <w:spacing w:line="506" w:lineRule="auto"/>
         <w:ind w:left="600" w:right="5973"/>
         <w:rPr>
@@ -1047,7 +1056,7 @@
     </w:p>
     <w:p>
       <w:pPr>
-        <w:pStyle w:val="3"/>
+        <w:pStyle w:val="4"/>
         <w:spacing w:line="282" w:lineRule="exact"/>
         <w:ind w:left="600"/>
         <w:rPr>
@@ -1075,7 +1084,7 @@
     </w:p>
     <w:p>
       <w:pPr>
-        <w:pStyle w:val="3"/>
+        <w:pStyle w:val="4"/>
         <w:spacing w:before="2"/>
         <w:rPr>
           <w:rFonts w:ascii="宋体"/>
@@ -1085,7 +1094,7 @@
     </w:p>
     <w:p>
       <w:pPr>
-        <w:pStyle w:val="7"/>
+        <w:pStyle w:val="8"/>
         <w:numPr>
           <w:ilvl w:val="0"/>
           <w:numId w:val="2"/>
@@ -1122,7 +1131,7 @@
     </w:p>
     <w:p>
       <w:pPr>
-        <w:pStyle w:val="3"/>
+        <w:pStyle w:val="4"/>
         <w:spacing w:before="1"/>
         <w:rPr>
           <w:sz w:val="27"/>
@@ -1131,7 +1140,7 @@
     </w:p>
     <w:p>
       <w:pPr>
-        <w:pStyle w:val="7"/>
+        <w:pStyle w:val="8"/>
         <w:numPr>
           <w:ilvl w:val="0"/>
           <w:numId w:val="2"/>
@@ -1342,7 +1351,7 @@
     </w:p>
     <w:p>
       <w:pPr>
-        <w:pStyle w:val="7"/>
+        <w:pStyle w:val="8"/>
         <w:numPr>
           <w:ilvl w:val="0"/>
           <w:numId w:val="2"/>
@@ -1387,7 +1396,7 @@
     </w:p>
     <w:p>
       <w:pPr>
-        <w:pStyle w:val="3"/>
+        <w:pStyle w:val="4"/>
         <w:spacing w:before="1"/>
         <w:rPr>
           <w:rFonts w:hint="default" w:eastAsia="宋体"/>
@@ -1406,7 +1415,7 @@
     </w:p>
     <w:p>
       <w:pPr>
-        <w:pStyle w:val="3"/>
+        <w:pStyle w:val="4"/>
         <w:tabs>
           <w:tab w:val="left" w:pos="1720"/>
         </w:tabs>
@@ -1454,7 +1463,7 @@
     </w:p>
     <w:p>
       <w:pPr>
-        <w:pStyle w:val="3"/>
+        <w:pStyle w:val="4"/>
         <w:spacing w:before="20"/>
         <w:ind w:left="600"/>
       </w:pPr>
@@ -1474,7 +1483,7 @@
     </w:p>
     <w:p>
       <w:pPr>
-        <w:pStyle w:val="7"/>
+        <w:pStyle w:val="8"/>
         <w:numPr>
           <w:ilvl w:val="0"/>
           <w:numId w:val="2"/>
@@ -1524,7 +1533,7 @@
     </w:p>
     <w:p>
       <w:pPr>
-        <w:pStyle w:val="7"/>
+        <w:pStyle w:val="8"/>
         <w:numPr>
           <w:ilvl w:val="0"/>
           <w:numId w:val="3"/>
@@ -1561,7 +1570,7 @@
     </w:p>
     <w:p>
       <w:pPr>
-        <w:pStyle w:val="3"/>
+        <w:pStyle w:val="4"/>
         <w:spacing w:before="1"/>
         <w:rPr>
           <w:sz w:val="27"/>
@@ -1570,7 +1579,7 @@
     </w:p>
     <w:p>
       <w:pPr>
-        <w:pStyle w:val="7"/>
+        <w:pStyle w:val="8"/>
         <w:numPr>
           <w:ilvl w:val="0"/>
           <w:numId w:val="3"/>
@@ -1607,7 +1616,7 @@
     </w:p>
     <w:p>
       <w:pPr>
-        <w:pStyle w:val="3"/>
+        <w:pStyle w:val="4"/>
         <w:spacing w:before="3"/>
         <w:rPr>
           <w:sz w:val="25"/>
@@ -1616,7 +1625,7 @@
     </w:p>
     <w:p>
       <w:pPr>
-        <w:pStyle w:val="3"/>
+        <w:pStyle w:val="4"/>
         <w:ind w:left="600"/>
         <w:rPr>
           <w:rFonts w:hint="eastAsia" w:ascii="宋体" w:hAnsi="宋体" w:eastAsia="宋体"/>
@@ -1665,7 +1674,7 @@
     </w:p>
     <w:p>
       <w:pPr>
-        <w:pStyle w:val="3"/>
+        <w:pStyle w:val="4"/>
         <w:ind w:left="600"/>
         <w:rPr>
           <w:rFonts w:hint="default" w:ascii="宋体" w:hAnsi="宋体" w:eastAsia="宋体"/>
@@ -1682,7 +1691,7 @@
     </w:p>
     <w:p>
       <w:pPr>
-        <w:pStyle w:val="3"/>
+        <w:pStyle w:val="4"/>
         <w:spacing w:before="3"/>
         <w:rPr>
           <w:rFonts w:hint="default" w:ascii="宋体" w:eastAsia="宋体"/>
@@ -1701,7 +1710,7 @@
     </w:p>
     <w:p>
       <w:pPr>
-        <w:pStyle w:val="3"/>
+        <w:pStyle w:val="4"/>
         <w:ind w:left="600"/>
       </w:pPr>
       <w:r>
@@ -1710,7 +1719,7 @@
     </w:p>
     <w:p>
       <w:pPr>
-        <w:pStyle w:val="3"/>
+        <w:pStyle w:val="4"/>
         <w:tabs>
           <w:tab w:val="left" w:pos="1379"/>
         </w:tabs>
@@ -1753,7 +1762,7 @@
     </w:p>
     <w:p>
       <w:pPr>
-        <w:pStyle w:val="3"/>
+        <w:pStyle w:val="4"/>
         <w:spacing w:before="10"/>
         <w:rPr>
           <w:sz w:val="25"/>
@@ -1762,7 +1771,7 @@
     </w:p>
     <w:p>
       <w:pPr>
-        <w:pStyle w:val="7"/>
+        <w:pStyle w:val="8"/>
         <w:numPr>
           <w:ilvl w:val="0"/>
           <w:numId w:val="3"/>
@@ -1799,7 +1808,7 @@
     </w:p>
     <w:p>
       <w:pPr>
-        <w:pStyle w:val="3"/>
+        <w:pStyle w:val="4"/>
         <w:spacing w:before="3"/>
         <w:rPr>
           <w:sz w:val="25"/>
@@ -1808,7 +1817,7 @@
     </w:p>
     <w:p>
       <w:pPr>
-        <w:pStyle w:val="3"/>
+        <w:pStyle w:val="4"/>
         <w:ind w:left="600"/>
         <w:rPr>
           <w:rFonts w:hint="eastAsia" w:ascii="宋体" w:eastAsia="宋体"/>
@@ -1826,7 +1835,7 @@
     </w:p>
     <w:p>
       <w:pPr>
-        <w:pStyle w:val="3"/>
+        <w:pStyle w:val="4"/>
         <w:spacing w:before="11" w:line="254" w:lineRule="auto"/>
         <w:ind w:left="120" w:right="7537"/>
       </w:pPr>
@@ -1857,7 +1866,7 @@
                     </pic:cNvPicPr>
                   </pic:nvPicPr>
                   <pic:blipFill>
-                    <a:blip r:embed="rId4" cstate="print"/>
+                    <a:blip r:embed="rId6" cstate="print"/>
                     <a:stretch>
                       <a:fillRect/>
                     </a:stretch>
@@ -1894,7 +1903,7 @@
     </w:p>
     <w:p>
       <w:pPr>
-        <w:pStyle w:val="3"/>
+        <w:pStyle w:val="4"/>
         <w:spacing w:before="4"/>
         <w:rPr>
           <w:sz w:val="26"/>
@@ -1927,7 +1936,7 @@
                     </pic:cNvPicPr>
                   </pic:nvPicPr>
                   <pic:blipFill>
-                    <a:blip r:embed="rId5" cstate="print"/>
+                    <a:blip r:embed="rId7" cstate="print"/>
                     <a:stretch>
                       <a:fillRect/>
                     </a:stretch>
@@ -1950,17 +1959,17 @@
     </w:p>
     <w:p>
       <w:pPr>
-        <w:pStyle w:val="3"/>
-      </w:pPr>
-    </w:p>
-    <w:p>
-      <w:pPr>
-        <w:pStyle w:val="3"/>
-      </w:pPr>
-    </w:p>
-    <w:p>
-      <w:pPr>
-        <w:pStyle w:val="3"/>
+        <w:pStyle w:val="4"/>
+      </w:pPr>
+    </w:p>
+    <w:p>
+      <w:pPr>
+        <w:pStyle w:val="4"/>
+      </w:pPr>
+    </w:p>
+    <w:p>
+      <w:pPr>
+        <w:pStyle w:val="4"/>
         <w:spacing w:before="10"/>
         <w:rPr>
           <w:sz w:val="30"/>
@@ -1988,7 +1997,7 @@
     </w:p>
     <w:p>
       <w:pPr>
-        <w:pStyle w:val="3"/>
+        <w:pStyle w:val="4"/>
         <w:rPr>
           <w:rFonts w:ascii="宋体"/>
           <w:b/>
@@ -1998,7 +2007,7 @@
     </w:p>
     <w:p>
       <w:pPr>
-        <w:pStyle w:val="3"/>
+        <w:pStyle w:val="4"/>
         <w:spacing w:before="1"/>
         <w:rPr>
           <w:rFonts w:ascii="宋体"/>
@@ -2009,7 +2018,7 @@
     </w:p>
     <w:p>
       <w:pPr>
-        <w:pStyle w:val="3"/>
+        <w:pStyle w:val="4"/>
         <w:ind w:left="120"/>
       </w:pPr>
       <w:r>
@@ -2024,7 +2033,7 @@
     </w:p>
     <w:p>
       <w:pPr>
-        <w:pStyle w:val="3"/>
+        <w:pStyle w:val="4"/>
         <w:spacing w:before="5"/>
         <w:rPr>
           <w:sz w:val="26"/>
@@ -2033,7 +2042,7 @@
     </w:p>
     <w:p>
       <w:pPr>
-        <w:pStyle w:val="3"/>
+        <w:pStyle w:val="4"/>
         <w:spacing w:before="1"/>
         <w:ind w:left="120"/>
       </w:pPr>
@@ -2052,7 +2061,7 @@
     </w:p>
     <w:p>
       <w:pPr>
-        <w:pStyle w:val="3"/>
+        <w:pStyle w:val="4"/>
         <w:spacing w:before="1"/>
         <w:ind w:left="120"/>
         <w:rPr>
@@ -2072,7 +2081,7 @@
     </w:p>
     <w:p>
       <w:pPr>
-        <w:pStyle w:val="3"/>
+        <w:pStyle w:val="4"/>
         <w:spacing w:before="1"/>
         <w:ind w:left="120"/>
         <w:rPr>
@@ -2092,7 +2101,7 @@
     </w:p>
     <w:p>
       <w:pPr>
-        <w:pStyle w:val="3"/>
+        <w:pStyle w:val="4"/>
         <w:spacing w:before="19"/>
         <w:ind w:left="120"/>
       </w:pPr>
@@ -2111,7 +2120,7 @@
     </w:p>
     <w:p>
       <w:pPr>
-        <w:pStyle w:val="3"/>
+        <w:pStyle w:val="4"/>
         <w:spacing w:before="1"/>
         <w:rPr>
           <w:rFonts w:hint="default" w:eastAsia="宋体"/>
@@ -2140,7 +2149,7 @@
     </w:p>
     <w:p>
       <w:pPr>
-        <w:pStyle w:val="3"/>
+        <w:pStyle w:val="4"/>
         <w:spacing w:line="249" w:lineRule="auto"/>
         <w:ind w:left="120" w:right="5339"/>
         <w:rPr>
@@ -2189,7 +2198,7 @@
     </w:p>
     <w:p>
       <w:pPr>
-        <w:pStyle w:val="3"/>
+        <w:pStyle w:val="4"/>
         <w:spacing w:before="45"/>
         <w:ind w:left="120"/>
       </w:pPr>
@@ -2205,7 +2214,7 @@
     </w:p>
     <w:p>
       <w:pPr>
-        <w:pStyle w:val="3"/>
+        <w:pStyle w:val="4"/>
         <w:spacing w:before="6"/>
         <w:rPr>
           <w:sz w:val="26"/>
@@ -2214,7 +2223,7 @@
     </w:p>
     <w:p>
       <w:pPr>
-        <w:pStyle w:val="3"/>
+        <w:pStyle w:val="4"/>
         <w:spacing w:line="254" w:lineRule="auto"/>
         <w:ind w:left="120" w:right="5935"/>
       </w:pPr>
@@ -2242,17 +2251,17 @@
     </w:p>
     <w:p>
       <w:pPr>
-        <w:pStyle w:val="3"/>
-      </w:pPr>
-    </w:p>
-    <w:p>
-      <w:pPr>
-        <w:pStyle w:val="3"/>
-      </w:pPr>
-    </w:p>
-    <w:p>
-      <w:pPr>
-        <w:pStyle w:val="3"/>
+        <w:pStyle w:val="4"/>
+      </w:pPr>
+    </w:p>
+    <w:p>
+      <w:pPr>
+        <w:pStyle w:val="4"/>
+      </w:pPr>
+    </w:p>
+    <w:p>
+      <w:pPr>
+        <w:pStyle w:val="4"/>
         <w:spacing w:before="4"/>
         <w:rPr>
           <w:sz w:val="28"/>
@@ -2261,7 +2270,7 @@
     </w:p>
     <w:p>
       <w:pPr>
-        <w:pStyle w:val="3"/>
+        <w:pStyle w:val="4"/>
         <w:ind w:left="120"/>
       </w:pPr>
       <w:r>
@@ -2276,7 +2285,7 @@
     </w:p>
     <w:p>
       <w:pPr>
-        <w:pStyle w:val="3"/>
+        <w:pStyle w:val="4"/>
         <w:spacing w:before="6"/>
         <w:rPr>
           <w:sz w:val="26"/>
@@ -2285,7 +2294,7 @@
     </w:p>
     <w:p>
       <w:pPr>
-        <w:pStyle w:val="3"/>
+        <w:pStyle w:val="4"/>
         <w:ind w:left="120"/>
       </w:pPr>
       <w:r>
@@ -2303,7 +2312,7 @@
     </w:p>
     <w:p>
       <w:pPr>
-        <w:pStyle w:val="3"/>
+        <w:pStyle w:val="4"/>
         <w:spacing w:before="19"/>
         <w:ind w:left="120"/>
       </w:pPr>
@@ -2322,7 +2331,7 @@
     </w:p>
     <w:p>
       <w:pPr>
-        <w:pStyle w:val="3"/>
+        <w:pStyle w:val="4"/>
         <w:rPr>
           <w:sz w:val="20"/>
         </w:rPr>
@@ -2330,7 +2339,7 @@
     </w:p>
     <w:p>
       <w:pPr>
-        <w:pStyle w:val="3"/>
+        <w:pStyle w:val="4"/>
         <w:rPr>
           <w:sz w:val="20"/>
         </w:rPr>
@@ -2338,7 +2347,7 @@
     </w:p>
     <w:p>
       <w:pPr>
-        <w:pStyle w:val="3"/>
+        <w:pStyle w:val="4"/>
         <w:rPr>
           <w:sz w:val="20"/>
         </w:rPr>
@@ -2346,7 +2355,7 @@
     </w:p>
     <w:p>
       <w:pPr>
-        <w:pStyle w:val="3"/>
+        <w:pStyle w:val="4"/>
         <w:rPr>
           <w:sz w:val="20"/>
         </w:rPr>
@@ -2354,7 +2363,7 @@
     </w:p>
     <w:p>
       <w:pPr>
-        <w:pStyle w:val="3"/>
+        <w:pStyle w:val="4"/>
         <w:rPr>
           <w:sz w:val="20"/>
         </w:rPr>
@@ -2362,7 +2371,7 @@
     </w:p>
     <w:p>
       <w:pPr>
-        <w:pStyle w:val="3"/>
+        <w:pStyle w:val="4"/>
         <w:rPr>
           <w:sz w:val="20"/>
         </w:rPr>
@@ -2370,7 +2379,7 @@
     </w:p>
     <w:p>
       <w:pPr>
-        <w:pStyle w:val="3"/>
+        <w:pStyle w:val="4"/>
         <w:rPr>
           <w:sz w:val="20"/>
         </w:rPr>
@@ -2378,7 +2387,7 @@
     </w:p>
     <w:p>
       <w:pPr>
-        <w:pStyle w:val="3"/>
+        <w:pStyle w:val="4"/>
         <w:rPr>
           <w:sz w:val="20"/>
         </w:rPr>
@@ -2386,7 +2395,7 @@
     </w:p>
     <w:p>
       <w:pPr>
-        <w:pStyle w:val="3"/>
+        <w:pStyle w:val="4"/>
         <w:rPr>
           <w:sz w:val="20"/>
         </w:rPr>
@@ -2394,7 +2403,7 @@
     </w:p>
     <w:p>
       <w:pPr>
-        <w:pStyle w:val="3"/>
+        <w:pStyle w:val="4"/>
         <w:rPr>
           <w:sz w:val="20"/>
         </w:rPr>
@@ -2402,7 +2411,7 @@
     </w:p>
     <w:p>
       <w:pPr>
-        <w:pStyle w:val="3"/>
+        <w:pStyle w:val="4"/>
         <w:rPr>
           <w:sz w:val="20"/>
         </w:rPr>
@@ -2410,7 +2419,7 @@
     </w:p>
     <w:p>
       <w:pPr>
-        <w:pStyle w:val="3"/>
+        <w:pStyle w:val="4"/>
         <w:spacing w:before="2"/>
         <w:rPr>
           <w:sz w:val="18"/>
@@ -2443,7 +2452,7 @@
                     </pic:cNvPicPr>
                   </pic:nvPicPr>
                   <pic:blipFill>
-                    <a:blip r:embed="rId4" cstate="print"/>
+                    <a:blip r:embed="rId6" cstate="print"/>
                     <a:stretch>
                       <a:fillRect/>
                     </a:stretch>
@@ -2484,6 +2493,37 @@
 </w:document>
 </file>
 
+<file path=word/comments.xml><?xml version="1.0" encoding="utf-8"?>
+<w:comments xmlns:wpc="http://schemas.microsoft.com/office/word/2010/wordprocessingCanvas" xmlns:mc="http://schemas.openxmlformats.org/markup-compatibility/2006" xmlns:o="urn:schemas-microsoft-com:office:office" xmlns:r="http://schemas.openxmlformats.org/officeDocument/2006/relationships" xmlns:m="http://schemas.openxmlformats.org/officeDocument/2006/math" xmlns:v="urn:schemas-microsoft-com:vml" xmlns:wp14="http://schemas.microsoft.com/office/word/2010/wordprocessingDrawing" xmlns:wp="http://schemas.openxmlformats.org/drawingml/2006/wordprocessingDrawing" xmlns:w="http://schemas.openxmlformats.org/wordprocessingml/2006/main" xmlns:w14="http://schemas.microsoft.com/office/word/2010/wordml" xmlns:w15="http://schemas.microsoft.com/office/word/2012/wordml" xmlns:w10="urn:schemas-microsoft-com:office:word" xmlns:wpg="http://schemas.microsoft.com/office/word/2010/wordprocessingGroup" xmlns:wpi="http://schemas.microsoft.com/office/word/2010/wordprocessingInk" xmlns:wne="http://schemas.microsoft.com/office/word/2006/wordml" xmlns:wps="http://schemas.microsoft.com/office/word/2010/wordprocessingShape" xmlns:wpsCustomData="http://www.wps.cn/officeDocument/2013/wpsCustomData" mc:Ignorable="w14 w15 wp14">
+  <w:comment w:id="0" w:author="孫琦" w:date="2020-03-12T13:46:32Z" w:initials="">
+    <w:p>
+      <w:pPr>
+        <w:pStyle w:val="3"/>
+        <w:rPr>
+          <w:rFonts w:hint="default" w:eastAsia="宋体"/>
+          <w:lang w:val="en-US" w:eastAsia="zh-CN"/>
+        </w:rPr>
+      </w:pPr>
+      <w:r>
+        <w:rPr>
+          <w:rFonts w:hint="eastAsia" w:eastAsia="宋体"/>
+          <w:lang w:val="en-US" w:eastAsia="zh-CN"/>
+        </w:rPr>
+        <w:t>表语 介词短语做表语 主系表结构</w:t>
+      </w:r>
+      <w:bookmarkStart w:id="0" w:name="_GoBack"/>
+      <w:bookmarkEnd w:id="0"/>
+    </w:p>
+  </w:comment>
+</w:comments>
+</file>
+
+<file path=word/commentsExtended.xml><?xml version="1.0" encoding="utf-8"?>
+<w15:commentsEx xmlns:wpc="http://schemas.microsoft.com/office/word/2010/wordprocessingCanvas" xmlns:mc="http://schemas.openxmlformats.org/markup-compatibility/2006" xmlns:o="urn:schemas-microsoft-com:office:office" xmlns:r="http://schemas.openxmlformats.org/officeDocument/2006/relationships" xmlns:m="http://schemas.openxmlformats.org/officeDocument/2006/math" xmlns:v="urn:schemas-microsoft-com:vml" xmlns:wp14="http://schemas.microsoft.com/office/word/2010/wordprocessingDrawing" xmlns:wp="http://schemas.openxmlformats.org/drawingml/2006/wordprocessingDrawing" xmlns:w="http://schemas.openxmlformats.org/wordprocessingml/2006/main" xmlns:w14="http://schemas.microsoft.com/office/word/2010/wordml" xmlns:w15="http://schemas.microsoft.com/office/word/2012/wordml" xmlns:w10="urn:schemas-microsoft-com:office:word" xmlns:wpg="http://schemas.microsoft.com/office/word/2010/wordprocessingGroup" xmlns:wpi="http://schemas.microsoft.com/office/word/2010/wordprocessingInk" xmlns:wne="http://schemas.microsoft.com/office/word/2006/wordml" xmlns:wps="http://schemas.microsoft.com/office/word/2010/wordprocessingShape" xmlns:wpsCustomData="http://www.wps.cn/officeDocument/2013/wpsCustomData" mc:Ignorable="w14 w15 wp14">
+  <w15:commentEx w15:paraId="123C71A6" w15:done="0"/>
+</w15:commentsEx>
+</file>
+
 <file path=word/numbering.xml><?xml version="1.0" encoding="utf-8"?>
 <w:numbering xmlns:wpc="http://schemas.microsoft.com/office/word/2010/wordprocessingCanvas" xmlns:mc="http://schemas.openxmlformats.org/markup-compatibility/2006" xmlns:o="urn:schemas-microsoft-com:office:office" xmlns:r="http://schemas.openxmlformats.org/officeDocument/2006/relationships" xmlns:m="http://schemas.openxmlformats.org/officeDocument/2006/math" xmlns:v="urn:schemas-microsoft-com:vml" xmlns:wp14="http://schemas.microsoft.com/office/word/2010/wordprocessingDrawing" xmlns:wp="http://schemas.openxmlformats.org/drawingml/2006/wordprocessingDrawing" xmlns:w10="urn:schemas-microsoft-com:office:word" xmlns:w="http://schemas.openxmlformats.org/wordprocessingml/2006/main" xmlns:w14="http://schemas.microsoft.com/office/word/2010/wordml" xmlns:wpg="http://schemas.microsoft.com/office/word/2010/wordprocessingGroup" xmlns:wpi="http://schemas.microsoft.com/office/word/2010/wordprocessingInk" xmlns:wne="http://schemas.microsoft.com/office/word/2006/wordml" xmlns:wps="http://schemas.microsoft.com/office/word/2010/wordprocessingShape" mc:Ignorable="w14 wp14">
   <w:abstractNum w:abstractNumId="0">
@@ -2875,6 +2915,14 @@
     <w:abstractNumId w:val="2"/>
   </w:num>
 </w:numbering>
+</file>
+
+<file path=word/people.xml><?xml version="1.0" encoding="utf-8"?>
+<w15:people xmlns:wpc="http://schemas.microsoft.com/office/word/2010/wordprocessingCanvas" xmlns:mc="http://schemas.openxmlformats.org/markup-compatibility/2006" xmlns:o="urn:schemas-microsoft-com:office:office" xmlns:r="http://schemas.openxmlformats.org/officeDocument/2006/relationships" xmlns:m="http://schemas.openxmlformats.org/officeDocument/2006/math" xmlns:v="urn:schemas-microsoft-com:vml" xmlns:wp14="http://schemas.microsoft.com/office/word/2010/wordprocessingDrawing" xmlns:wp="http://schemas.openxmlformats.org/drawingml/2006/wordprocessingDrawing" xmlns:w="http://schemas.openxmlformats.org/wordprocessingml/2006/main" xmlns:w14="http://schemas.microsoft.com/office/word/2010/wordml" xmlns:w15="http://schemas.microsoft.com/office/word/2012/wordml" xmlns:w10="urn:schemas-microsoft-com:office:word" xmlns:wpg="http://schemas.microsoft.com/office/word/2010/wordprocessingGroup" xmlns:wpi="http://schemas.microsoft.com/office/word/2010/wordprocessingInk" xmlns:wne="http://schemas.microsoft.com/office/word/2006/wordml" xmlns:wps="http://schemas.microsoft.com/office/word/2010/wordprocessingShape" xmlns:wpsCustomData="http://www.wps.cn/officeDocument/2013/wpsCustomData" mc:Ignorable="w14 w15 wp14">
+  <w15:person w15:author="孫琦">
+    <w15:presenceInfo w15:providerId="WPS Office" w15:userId="3297970296"/>
+  </w15:person>
+</w15:people>
 </file>
 
 <file path=word/styles.xml><?xml version="1.0" encoding="utf-8"?>
@@ -3175,13 +3223,13 @@
       <w:lang w:val="en-US" w:eastAsia="en-US" w:bidi="en-US"/>
     </w:rPr>
   </w:style>
-  <w:style w:type="character" w:default="1" w:styleId="5">
+  <w:style w:type="character" w:default="1" w:styleId="6">
     <w:name w:val="Default Paragraph Font"/>
     <w:semiHidden/>
     <w:unhideWhenUsed/>
     <w:uiPriority w:val="1"/>
   </w:style>
-  <w:style w:type="table" w:default="1" w:styleId="4">
+  <w:style w:type="table" w:default="1" w:styleId="5">
     <w:name w:val="Normal Table"/>
     <w:semiHidden/>
     <w:qFormat/>
@@ -3196,6 +3244,14 @@
     </w:tblPr>
   </w:style>
   <w:style w:type="paragraph" w:styleId="3">
+    <w:name w:val="annotation text"/>
+    <w:basedOn w:val="1"/>
+    <w:uiPriority w:val="0"/>
+    <w:pPr>
+      <w:jc w:val="left"/>
+    </w:pPr>
+  </w:style>
+  <w:style w:type="paragraph" w:styleId="4">
     <w:name w:val="Body Text"/>
     <w:basedOn w:val="1"/>
     <w:qFormat/>
@@ -3207,7 +3263,7 @@
       <w:lang w:val="en-US" w:eastAsia="en-US" w:bidi="en-US"/>
     </w:rPr>
   </w:style>
-  <w:style w:type="table" w:customStyle="1" w:styleId="6">
+  <w:style w:type="table" w:customStyle="1" w:styleId="7">
     <w:name w:val="Table Normal"/>
     <w:semiHidden/>
     <w:unhideWhenUsed/>
@@ -3222,7 +3278,7 @@
       </w:tblCellMar>
     </w:tblPr>
   </w:style>
-  <w:style w:type="paragraph" w:styleId="7">
+  <w:style w:type="paragraph" w:styleId="8">
     <w:name w:val="List Paragraph"/>
     <w:basedOn w:val="1"/>
     <w:qFormat/>
@@ -3235,7 +3291,7 @@
       <w:lang w:val="en-US" w:eastAsia="en-US" w:bidi="en-US"/>
     </w:rPr>
   </w:style>
-  <w:style w:type="paragraph" w:customStyle="1" w:styleId="8">
+  <w:style w:type="paragraph" w:customStyle="1" w:styleId="9">
     <w:name w:val="Table Paragraph"/>
     <w:basedOn w:val="1"/>
     <w:qFormat/>

--- a/第二册/Lesson 54.docx
+++ b/第二册/Lesson 54.docx
@@ -980,6 +980,8 @@
         </w:rPr>
         <w:t>在上学 在上班</w:t>
       </w:r>
+      <w:bookmarkStart w:id="0" w:name="_GoBack"/>
+      <w:bookmarkEnd w:id="0"/>
     </w:p>
     <w:p>
       <w:pPr>
@@ -1484,6 +1486,10 @@
     <w:p>
       <w:pPr>
         <w:pStyle w:val="8"/>
+        <w:keepNext w:val="0"/>
+        <w:keepLines w:val="0"/>
+        <w:pageBreakBefore w:val="0"/>
+        <w:widowControl w:val="0"/>
         <w:numPr>
           <w:ilvl w:val="0"/>
           <w:numId w:val="2"/>
@@ -1491,8 +1497,49 @@
         <w:tabs>
           <w:tab w:val="left" w:pos="424"/>
         </w:tabs>
+        <w:kinsoku/>
+        <w:wordWrap/>
+        <w:overflowPunct/>
+        <w:topLinePunct w:val="0"/>
+        <w:autoSpaceDE w:val="0"/>
+        <w:autoSpaceDN w:val="0"/>
+        <w:bidi w:val="0"/>
+        <w:adjustRightInd/>
+        <w:snapToGrid/>
+        <w:spacing w:before="32" w:after="0" w:line="512" w:lineRule="auto"/>
+        <w:ind w:left="240" w:leftChars="0" w:right="0" w:rightChars="0" w:firstLine="0" w:firstLineChars="0"/>
+        <w:jc w:val="left"/>
+        <w:textAlignment w:val="auto"/>
+        <w:outlineLvl w:val="9"/>
+        <w:rPr>
+          <w:sz w:val="24"/>
+        </w:rPr>
+      </w:pPr>
+      <w:r>
+        <w:rPr>
+          <w:sz w:val="24"/>
+        </w:rPr>
+        <w:t xml:space="preserve">At last I hung up the </w:t>
+      </w:r>
+      <w:r>
+        <w:rPr>
+          <w:spacing w:val="-4"/>
+          <w:sz w:val="24"/>
+        </w:rPr>
+        <w:t xml:space="preserve">receiver. </w:t>
+      </w:r>
+    </w:p>
+    <w:p>
+      <w:pPr>
+        <w:pStyle w:val="8"/>
+        <w:numPr>
+          <w:numId w:val="0"/>
+        </w:numPr>
+        <w:tabs>
+          <w:tab w:val="left" w:pos="424"/>
+        </w:tabs>
         <w:spacing w:before="32" w:after="0" w:line="511" w:lineRule="auto"/>
-        <w:ind w:left="240" w:right="5306" w:firstLine="0"/>
+        <w:ind w:left="240" w:leftChars="0" w:right="5306" w:rightChars="0"/>
         <w:jc w:val="left"/>
         <w:rPr>
           <w:sz w:val="24"/>
@@ -1500,16 +1547,10 @@
       </w:pPr>
       <w:r>
         <w:rPr>
-          <w:sz w:val="24"/>
-        </w:rPr>
-        <w:t xml:space="preserve">At last I hung up the </w:t>
-      </w:r>
-      <w:r>
-        <w:rPr>
           <w:spacing w:val="-4"/>
           <w:sz w:val="24"/>
         </w:rPr>
-        <w:t xml:space="preserve">receiver. 8.What </w:t>
+        <w:t xml:space="preserve">8.What </w:t>
       </w:r>
       <w:r>
         <w:rPr>
@@ -1725,6 +1766,9 @@
         </w:tabs>
         <w:spacing w:before="19" w:line="254" w:lineRule="auto"/>
         <w:ind w:left="600" w:right="5577"/>
+        <w:rPr>
+          <w:sz w:val="25"/>
+        </w:rPr>
       </w:pPr>
       <w:r>
         <w:t xml:space="preserve">adj.I have ~ time/time </w:t>
@@ -1759,61 +1803,6 @@
       <w:r>
         <w:t>~</w:t>
       </w:r>
-    </w:p>
-    <w:p>
-      <w:pPr>
-        <w:pStyle w:val="4"/>
-        <w:spacing w:before="10"/>
-        <w:rPr>
-          <w:sz w:val="25"/>
-        </w:rPr>
-      </w:pPr>
-    </w:p>
-    <w:p>
-      <w:pPr>
-        <w:pStyle w:val="8"/>
-        <w:numPr>
-          <w:ilvl w:val="0"/>
-          <w:numId w:val="3"/>
-        </w:numPr>
-        <w:tabs>
-          <w:tab w:val="left" w:pos="546"/>
-        </w:tabs>
-        <w:spacing w:before="0" w:after="0" w:line="254" w:lineRule="auto"/>
-        <w:ind w:left="120" w:right="109" w:firstLine="120"/>
-        <w:jc w:val="left"/>
-        <w:rPr>
-          <w:sz w:val="24"/>
-        </w:rPr>
-      </w:pPr>
-      <w:r>
-        <w:rPr>
-          <w:sz w:val="24"/>
-        </w:rPr>
-        <w:t>I had no sooner got back to the kitchen than the doorbell rang loud enough to wake the</w:t>
-      </w:r>
-      <w:r>
-        <w:rPr>
-          <w:spacing w:val="-8"/>
-          <w:sz w:val="24"/>
-        </w:rPr>
-        <w:t xml:space="preserve"> </w:t>
-      </w:r>
-      <w:r>
-        <w:rPr>
-          <w:sz w:val="24"/>
-        </w:rPr>
-        <w:t>dead.</w:t>
-      </w:r>
-    </w:p>
-    <w:p>
-      <w:pPr>
-        <w:pStyle w:val="4"/>
-        <w:spacing w:before="3"/>
-        <w:rPr>
-          <w:sz w:val="25"/>
-        </w:rPr>
-      </w:pPr>
     </w:p>
     <w:p>
       <w:pPr>
@@ -2511,8 +2500,6 @@
         </w:rPr>
         <w:t>表语 介词短语做表语 主系表结构</w:t>
       </w:r>
-      <w:bookmarkStart w:id="0" w:name="_GoBack"/>
-      <w:bookmarkEnd w:id="0"/>
     </w:p>
   </w:comment>
 </w:comments>
@@ -2520,7 +2507,7 @@
 
 <file path=word/commentsExtended.xml><?xml version="1.0" encoding="utf-8"?>
 <w15:commentsEx xmlns:wpc="http://schemas.microsoft.com/office/word/2010/wordprocessingCanvas" xmlns:mc="http://schemas.openxmlformats.org/markup-compatibility/2006" xmlns:o="urn:schemas-microsoft-com:office:office" xmlns:r="http://schemas.openxmlformats.org/officeDocument/2006/relationships" xmlns:m="http://schemas.openxmlformats.org/officeDocument/2006/math" xmlns:v="urn:schemas-microsoft-com:vml" xmlns:wp14="http://schemas.microsoft.com/office/word/2010/wordprocessingDrawing" xmlns:wp="http://schemas.openxmlformats.org/drawingml/2006/wordprocessingDrawing" xmlns:w="http://schemas.openxmlformats.org/wordprocessingml/2006/main" xmlns:w14="http://schemas.microsoft.com/office/word/2010/wordml" xmlns:w15="http://schemas.microsoft.com/office/word/2012/wordml" xmlns:w10="urn:schemas-microsoft-com:office:word" xmlns:wpg="http://schemas.microsoft.com/office/word/2010/wordprocessingGroup" xmlns:wpi="http://schemas.microsoft.com/office/word/2010/wordprocessingInk" xmlns:wne="http://schemas.microsoft.com/office/word/2006/wordml" xmlns:wps="http://schemas.microsoft.com/office/word/2010/wordprocessingShape" xmlns:wpsCustomData="http://www.wps.cn/officeDocument/2013/wpsCustomData" mc:Ignorable="w14 w15 wp14">
-  <w15:commentEx w15:paraId="123C71A6" w15:done="0"/>
+  <w15:commentEx w15:paraId="7DBFCD41" w15:done="0"/>
 </w15:commentsEx>
 </file>
 
@@ -2965,7 +2952,7 @@
     <w:lsdException w:unhideWhenUsed="0" w:uiPriority="0" w:semiHidden="0" w:name="toc 9"/>
     <w:lsdException w:unhideWhenUsed="0" w:uiPriority="0" w:semiHidden="0" w:name="Normal Indent"/>
     <w:lsdException w:unhideWhenUsed="0" w:uiPriority="0" w:semiHidden="0" w:name="footnote text"/>
-    <w:lsdException w:unhideWhenUsed="0" w:uiPriority="0" w:semiHidden="0" w:name="annotation text"/>
+    <w:lsdException w:qFormat="1" w:unhideWhenUsed="0" w:uiPriority="0" w:semiHidden="0" w:name="annotation text"/>
     <w:lsdException w:unhideWhenUsed="0" w:uiPriority="0" w:semiHidden="0" w:name="header"/>
     <w:lsdException w:unhideWhenUsed="0" w:uiPriority="0" w:semiHidden="0" w:name="footer"/>
     <w:lsdException w:unhideWhenUsed="0" w:uiPriority="0" w:semiHidden="0" w:name="index heading"/>
@@ -3105,7 +3092,6 @@
     <w:lsdException w:unhideWhenUsed="0" w:uiPriority="63" w:semiHidden="0" w:name="Medium Shading 1 Accent 1"/>
     <w:lsdException w:unhideWhenUsed="0" w:uiPriority="64" w:semiHidden="0" w:name="Medium Shading 2 Accent 1"/>
     <w:lsdException w:unhideWhenUsed="0" w:uiPriority="65" w:semiHidden="0" w:name="Medium List 1 Accent 1"/>
-    <w:lsdException w:qFormat="1" w:unhideWhenUsed="0" w:uiPriority="1" w:semiHidden="0" w:name="List Paragraph"/>
     <w:lsdException w:unhideWhenUsed="0" w:uiPriority="66" w:semiHidden="0" w:name="Medium List 2 Accent 1"/>
     <w:lsdException w:unhideWhenUsed="0" w:uiPriority="67" w:semiHidden="0" w:name="Medium Grid 1 Accent 1"/>
     <w:lsdException w:unhideWhenUsed="0" w:uiPriority="68" w:semiHidden="0" w:name="Medium Grid 2 Accent 1"/>
@@ -3223,13 +3209,12 @@
       <w:lang w:val="en-US" w:eastAsia="en-US" w:bidi="en-US"/>
     </w:rPr>
   </w:style>
-  <w:style w:type="character" w:default="1" w:styleId="6">
+  <w:style w:type="character" w:default="1" w:styleId="5">
     <w:name w:val="Default Paragraph Font"/>
-    <w:semiHidden/>
     <w:unhideWhenUsed/>
     <w:uiPriority w:val="1"/>
   </w:style>
-  <w:style w:type="table" w:default="1" w:styleId="5">
+  <w:style w:type="table" w:default="1" w:styleId="6">
     <w:name w:val="Normal Table"/>
     <w:semiHidden/>
     <w:qFormat/>
@@ -3246,6 +3231,7 @@
   <w:style w:type="paragraph" w:styleId="3">
     <w:name w:val="annotation text"/>
     <w:basedOn w:val="1"/>
+    <w:qFormat/>
     <w:uiPriority w:val="0"/>
     <w:pPr>
       <w:jc w:val="left"/>
@@ -3265,7 +3251,6 @@
   </w:style>
   <w:style w:type="table" w:customStyle="1" w:styleId="7">
     <w:name w:val="Table Normal"/>
-    <w:semiHidden/>
     <w:unhideWhenUsed/>
     <w:qFormat/>
     <w:uiPriority w:val="2"/>
@@ -3278,7 +3263,7 @@
       </w:tblCellMar>
     </w:tblPr>
   </w:style>
-  <w:style w:type="paragraph" w:styleId="8">
+  <w:style w:type="paragraph" w:customStyle="1" w:styleId="8">
     <w:name w:val="List Paragraph"/>
     <w:basedOn w:val="1"/>
     <w:qFormat/>
